--- a/4-semester/physical-education/lab14.docx
+++ b/4-semester/physical-education/lab14.docx
@@ -8,7 +8,10 @@
         <w:jc w:val="center"/>
       </w:pPr>
       <w:r>
-        <w:t>Задание 14</w:t>
+        <w:t xml:space="preserve">Лабораторная работа № </w:t>
+      </w:r>
+      <w:r>
+        <w:t>14</w:t>
       </w:r>
     </w:p>
     <w:tbl>
@@ -80,73 +83,13 @@
           </w:tcPr>
           <w:p>
             <w:r>
-              <w:t>«Салки»</w:t>
-            </w:r>
-            <w:r>
-              <w:t xml:space="preserve">. </w:t>
-            </w:r>
-            <w:r>
-              <w:t xml:space="preserve">Любая ограниченная площадка (границы устанавливает преподаватель, в зависимости от количества участников игры). Выбирается или назначается </w:t>
-            </w:r>
-            <w:r>
-              <w:t>«</w:t>
-            </w:r>
-            <w:r>
-              <w:t>Салка</w:t>
-            </w:r>
-            <w:r>
-              <w:t>»</w:t>
-            </w:r>
-            <w:r>
-              <w:t xml:space="preserve">, задача которого догнать любого игрока и запятнать (коснуться) его, если он не принял (не успел принять) заданную тренером стойку. Запрещено игрокам выходить за пределы площадки. Осаленный игрок становится </w:t>
-            </w:r>
-            <w:r>
-              <w:t>«Салкой»,</w:t>
-            </w:r>
-            <w:r>
-              <w:t xml:space="preserve"> и игра</w:t>
-            </w:r>
-            <w:r>
-              <w:t xml:space="preserve"> п</w:t>
-            </w:r>
-            <w:r>
-              <w:t>родолжается.</w:t>
+              <w:t>«Салки». Любая ограниченная площадка (границы устанавливает преподаватель, в зависимости от количества участников игры). Выбирается или назначается «Салка», задача которого догнать любого игрока и запятнать (коснуться) его, если он не принял (не успел принять) заданную тренером стойку. Запрещено игрокам выходить за пределы площадки. Осаленный игрок становится «Салкой», и игра продолжается.</w:t>
             </w:r>
           </w:p>
           <w:p/>
           <w:p>
             <w:r>
-              <w:t>«Светофор</w:t>
-            </w:r>
-            <w:r>
-              <w:t xml:space="preserve">». </w:t>
-            </w:r>
-            <w:r>
-              <w:t xml:space="preserve">Игроки становятся в колонну по одному у линии нападения, учитель </w:t>
-            </w:r>
-            <w:r>
-              <w:t>—</w:t>
-            </w:r>
-            <w:r>
-              <w:t xml:space="preserve"> на лицевой линии напротив колонны. Игроки друг за другом на расстоянии 8-10 метров выполняют ускорение в направлении тренера, а в 0,5-1,0 метре от тренера делают остановку и принимают заданную стойку по звуковому или зрительному сигналу (пример: рука вверху — высокая</w:t>
-            </w:r>
-            <w:r>
-              <w:t xml:space="preserve"> </w:t>
-            </w:r>
-            <w:r>
-              <w:t xml:space="preserve">стойка, рука внизу — в стороне </w:t>
-            </w:r>
-            <w:r>
-              <w:t>—</w:t>
-            </w:r>
-            <w:r>
-              <w:t xml:space="preserve"> низкая стойка, рука впереди </w:t>
-            </w:r>
-            <w:r>
-              <w:t>—</w:t>
-            </w:r>
-            <w:r>
-              <w:t xml:space="preserve"> средняя стойка).</w:t>
+              <w:t>«Светофор». Игроки становятся в колонну по одному у линии нападения, учитель — на лицевой линии напротив колонны. Игроки друг за другом на расстоянии 8-10 метров выполняют ускорение в направлении тренера, а в 0,5-1,0 метре от тренера делают остановку и принимают заданную стойку по звуковому или зрительному сигналу (пример: рука вверху — высокая стойка, рука внизу — в стороне — низкая стойка, рука впереди — средняя стойка).</w:t>
             </w:r>
           </w:p>
         </w:tc>
@@ -178,25 +121,13 @@
           </w:tcPr>
           <w:p>
             <w:r>
-              <w:t>«Пятнашки в тройках»</w:t>
-            </w:r>
-            <w:r>
-              <w:t xml:space="preserve">. </w:t>
-            </w:r>
-            <w:r>
-              <w:t>Задача водящего – запятнать игрока № 1, которого прикрывает игрок № 2. Водящий старается обманными движениями обойти игрока № 2 и прорваться к игроку № 1, который не имеет права отходить от партнёра дальше, чем на 1 м. можно игроку № 2 держать руки за спиной во избежание ошибки, когда защитник держит нападающего разведёнными руками.</w:t>
+              <w:t>«Пятнашки в тройках». Задача водящего – запятнать игрока № 1, которого прикрывает игрок № 2. Водящий старается обманными движениями обойти игрока № 2 и прорваться к игроку № 1, который не имеет права отходить от партнёра дальше, чем на 1 м. можно игроку № 2 держать руки за спиной во избежание ошибки, когда защитник держит нападающего разведёнными руками.</w:t>
             </w:r>
           </w:p>
           <w:p/>
           <w:p>
             <w:r>
-              <w:t>«Наседка и ястребы»</w:t>
-            </w:r>
-            <w:r>
-              <w:t xml:space="preserve">. </w:t>
-            </w:r>
-            <w:r>
-              <w:t>Играют две команды. Одна команда – «Ястребы» образуют круг, в руках у одного из игроков мяч. Вторая команда – «Курица с цыплятами» строится внутри круга в колонну по одному, взявшись за пояс. Игроки первой команды. Передавая мяч, друг другу, стараются осалить последнего «Цыплёнка».</w:t>
+              <w:t>«Наседка и ястребы». Играют две команды. Одна команда – «Ястребы» образуют круг, в руках у одного из игроков мяч. Вторая команда – «Курица с цыплятами» строится внутри круга в колонну по одному, взявшись за пояс. Игроки первой команды. Передавая мяч, друг другу, стараются осалить последнего «Цыплёнка».</w:t>
             </w:r>
           </w:p>
         </w:tc>
@@ -321,77 +252,17 @@
           </w:tcPr>
           <w:p>
             <w:r>
-              <w:t>«</w:t>
-            </w:r>
-            <w:r>
-              <w:t>Не дай мячу скатиться</w:t>
-            </w:r>
-            <w:r>
-              <w:t xml:space="preserve">». </w:t>
-            </w:r>
-            <w:r>
-              <w:t>Цель игры</w:t>
-            </w:r>
-            <w:r>
-              <w:t>:</w:t>
-            </w:r>
-            <w:r>
-              <w:t xml:space="preserve"> </w:t>
-            </w:r>
-            <w:r>
-              <w:t>р</w:t>
-            </w:r>
-            <w:r>
-              <w:t>овно держать ракетку с мячом.</w:t>
-            </w:r>
-            <w:r>
-              <w:t xml:space="preserve"> </w:t>
-            </w:r>
-            <w:r>
-              <w:t>Описание игры</w:t>
-            </w:r>
-            <w:r>
-              <w:t>: д</w:t>
-            </w:r>
-            <w:r>
-              <w:t>ети распределяются на два круга, в шаге друг от друга, стоя или сидя на стульях. У каждого ракетка с мячом. По сигналу учителя: «Начали!» - положить мяч на середину ракетки, держать её горизонтально полу так, чтобы мяч как можно дольше продержался на ракетке. В это время предложить детям считать до определённого счёта. Выигрывает команда, у которой меньше число падений мяча.</w:t>
+              <w:t>«Не дай мячу скатиться». Цель игры: ровно держать ракетку с мячом. Описание игры: дети распределяются на два круга, в шаге друг от друга, стоя или сидя на стульях. У каждого ракетка с мячом. По сигналу учителя: «Начали!» - положить мяч на середину ракетки, держать её горизонтально полу так, чтобы мяч как можно дольше продержался на ракетке. В это время предложить детям считать до определённого счёта. Выигрывает команда, у которой меньше число падений мяча.</w:t>
             </w:r>
           </w:p>
           <w:p/>
           <w:p>
             <w:r>
-              <w:t>«</w:t>
-            </w:r>
-            <w:r>
-              <w:t>Балансирование с мячом</w:t>
-            </w:r>
-            <w:r>
-              <w:t xml:space="preserve">». </w:t>
-            </w:r>
-            <w:r>
-              <w:t>Цель игры</w:t>
-            </w:r>
-            <w:r>
-              <w:t>: в</w:t>
-            </w:r>
-            <w:r>
-              <w:t xml:space="preserve">ырабатывать навык равновесия при изменении положения </w:t>
+              <w:t xml:space="preserve">«Балансирование с мячом». Цель игры: вырабатывать навык равновесия при изменении положения </w:t>
             </w:r>
             <w:r>
               <w:lastRenderedPageBreak/>
-              <w:t>ракетки с мячом.</w:t>
-            </w:r>
-            <w:r>
-              <w:t xml:space="preserve"> </w:t>
-            </w:r>
-            <w:r>
-              <w:t>Описание игры</w:t>
-            </w:r>
-            <w:r>
-              <w:t>: и</w:t>
-            </w:r>
-            <w:r>
-              <w:t>гра проводится с подгруппой детей. У каждого мяч и ракетка. Ребята кладут мяч на ракетку, резко поворачивая её влево, вправо, от себя к себе, пытаясь удержать мяч на ракетке до определённого счёта. Побеждает тот, кто продержит дольше всех. Вначале разрешается придерживать мяч свободной рукой.</w:t>
+              <w:t>ракетки с мячом. Описание игры: игра проводится с подгруппой детей. У каждого мяч и ракетка. Ребята кладут мяч на ракетку, резко поворачивая её влево, вправо, от себя к себе, пытаясь удержать мяч на ракетке до определённого счёта. Побеждает тот, кто продержит дольше всех. Вначале разрешается придерживать мяч свободной рукой.</w:t>
             </w:r>
           </w:p>
         </w:tc>
